--- a/Docks/Word files/Golikov_lab_10_1.docx
+++ b/Docks/Word files/Golikov_lab_10_1.docx
@@ -100,18 +100,8 @@
           <w:sz w:val="44"/>
           <w:szCs w:val="44"/>
         </w:rPr>
-        <w:t xml:space="preserve">Практическая работа с </w:t>
-      </w:r>
-      <w:proofErr w:type="spellStart"/>
-      <w:r>
-        <w:rPr>
-          <w:rFonts w:ascii="Times New Roman" w:hAnsi="Times New Roman" w:cs="Times New Roman"/>
-          <w:sz w:val="44"/>
-          <w:szCs w:val="44"/>
-        </w:rPr>
-        <w:t>Git</w:t>
-      </w:r>
-      <w:proofErr w:type="spellEnd"/>
+        <w:t>Практическая работа с Git</w:t>
+      </w:r>
       <w:r>
         <w:rPr>
           <w:rFonts w:ascii="Times New Roman" w:hAnsi="Times New Roman" w:cs="Times New Roman"/>
@@ -325,25 +315,7 @@
           <w:sz w:val="28"/>
           <w:szCs w:val="28"/>
         </w:rPr>
-        <w:t xml:space="preserve">Познакомить студентов с основными операциями работы с удаленными репозиториями в </w:t>
-      </w:r>
-      <w:proofErr w:type="spellStart"/>
-      <w:r>
-        <w:rPr>
-          <w:rFonts w:ascii="Times New Roman" w:hAnsi="Times New Roman" w:cs="Times New Roman"/>
-          <w:sz w:val="28"/>
-          <w:szCs w:val="28"/>
-        </w:rPr>
-        <w:t>Git</w:t>
-      </w:r>
-      <w:proofErr w:type="spellEnd"/>
-      <w:r>
-        <w:rPr>
-          <w:rFonts w:ascii="Times New Roman" w:hAnsi="Times New Roman" w:cs="Times New Roman"/>
-          <w:sz w:val="28"/>
-          <w:szCs w:val="28"/>
-        </w:rPr>
-        <w:t>, включая клонирование, добавление удаленных репозиториев, отправку изменений и работу с ветками на удаленном репозитории.</w:t>
+        <w:t>Познакомить студентов с основными операциями работы с удаленными репозиториями в Git, включая клонирование, добавление удаленных репозиториев, отправку изменений и работу с ветками на удаленном репозитории.</w:t>
       </w:r>
     </w:p>
     <w:p>
@@ -498,6 +470,7 @@
       <w:r>
         <w:rPr>
           <w:rFonts w:ascii="Times New Roman" w:hAnsi="Times New Roman" w:cs="Times New Roman"/>
+          <w:noProof/>
           <w:sz w:val="28"/>
           <w:szCs w:val="28"/>
         </w:rPr>
@@ -603,16 +576,7 @@
           <w:sz w:val="28"/>
           <w:szCs w:val="28"/>
         </w:rPr>
-        <w:t xml:space="preserve">Задания 2 и 3: добавим новый удалённый репозиторий для нашего проекта. Для этого сперва удалим </w:t>
-      </w:r>
-      <w:proofErr w:type="gramStart"/>
-      <w:r>
-        <w:rPr>
-          <w:rFonts w:ascii="Times New Roman" w:hAnsi="Times New Roman" w:cs="Times New Roman"/>
-          <w:sz w:val="28"/>
-          <w:szCs w:val="28"/>
-        </w:rPr>
-        <w:t xml:space="preserve">файл </w:t>
+        <w:t xml:space="preserve">Задания 2 и 3: добавим новый удалённый репозиторий для нашего проекта. Для этого сперва удалим файл </w:t>
       </w:r>
       <w:r>
         <w:rPr>
@@ -631,7 +595,6 @@
         </w:rPr>
         <w:t>git</w:t>
       </w:r>
-      <w:proofErr w:type="gramEnd"/>
       <w:r>
         <w:rPr>
           <w:rFonts w:ascii="Times New Roman" w:hAnsi="Times New Roman" w:cs="Times New Roman"/>
@@ -664,6 +627,7 @@
       <w:r>
         <w:rPr>
           <w:rFonts w:ascii="Times New Roman" w:hAnsi="Times New Roman" w:cs="Times New Roman"/>
+          <w:noProof/>
           <w:sz w:val="28"/>
           <w:szCs w:val="28"/>
         </w:rPr>
@@ -810,6 +774,7 @@
       <w:r>
         <w:rPr>
           <w:rFonts w:ascii="Times New Roman" w:hAnsi="Times New Roman" w:cs="Times New Roman"/>
+          <w:noProof/>
           <w:sz w:val="28"/>
           <w:szCs w:val="28"/>
         </w:rPr>
@@ -867,33 +832,8 @@
           <w:sz w:val="28"/>
           <w:szCs w:val="28"/>
         </w:rPr>
-        <w:t xml:space="preserve">Элемент </w:t>
-      </w:r>
-      <w:r>
-        <w:rPr>
-          <w:rFonts w:ascii="Times New Roman" w:hAnsi="Times New Roman" w:cs="Times New Roman"/>
-          <w:sz w:val="28"/>
-          <w:szCs w:val="28"/>
-        </w:rPr>
-        <w:t>3</w:t>
-      </w:r>
-      <w:r>
-        <w:rPr>
-          <w:rFonts w:ascii="Times New Roman" w:hAnsi="Times New Roman" w:cs="Times New Roman"/>
-          <w:sz w:val="28"/>
-          <w:szCs w:val="28"/>
-        </w:rPr>
-        <w:t xml:space="preserve"> ― Задания 2 и 3 </w:t>
-      </w:r>
-      <w:r>
-        <w:rPr>
-          <w:rFonts w:ascii="Times New Roman" w:hAnsi="Times New Roman" w:cs="Times New Roman"/>
-          <w:sz w:val="28"/>
-          <w:szCs w:val="28"/>
-        </w:rPr>
-        <w:t xml:space="preserve">на </w:t>
-      </w:r>
-      <w:proofErr w:type="spellStart"/>
+        <w:t xml:space="preserve">Элемент 3 ― Задания 2 и 3 на </w:t>
+      </w:r>
       <w:r>
         <w:rPr>
           <w:rFonts w:ascii="Times New Roman" w:hAnsi="Times New Roman" w:cs="Times New Roman"/>
@@ -903,7 +843,6 @@
         </w:rPr>
         <w:t>Github</w:t>
       </w:r>
-      <w:proofErr w:type="spellEnd"/>
       <w:r>
         <w:rPr>
           <w:rFonts w:ascii="Times New Roman" w:hAnsi="Times New Roman" w:cs="Times New Roman"/>
@@ -947,31 +886,7 @@
           <w:szCs w:val="28"/>
         </w:rPr>
         <w:lastRenderedPageBreak/>
-        <w:t xml:space="preserve">Задание </w:t>
-      </w:r>
-      <w:r>
-        <w:rPr>
-          <w:rFonts w:ascii="Times New Roman" w:hAnsi="Times New Roman" w:cs="Times New Roman"/>
-          <w:sz w:val="28"/>
-          <w:szCs w:val="28"/>
-        </w:rPr>
-        <w:t>4</w:t>
-      </w:r>
-      <w:r>
-        <w:rPr>
-          <w:rFonts w:ascii="Times New Roman" w:hAnsi="Times New Roman" w:cs="Times New Roman"/>
-          <w:sz w:val="28"/>
-          <w:szCs w:val="28"/>
-        </w:rPr>
-        <w:t xml:space="preserve">: </w:t>
-      </w:r>
-      <w:r>
-        <w:rPr>
-          <w:rFonts w:ascii="Times New Roman" w:hAnsi="Times New Roman" w:cs="Times New Roman"/>
-          <w:sz w:val="28"/>
-          <w:szCs w:val="28"/>
-        </w:rPr>
-        <w:t xml:space="preserve">создадим новую ветку </w:t>
+        <w:t xml:space="preserve">Задание 4: создадим новую ветку </w:t>
       </w:r>
       <w:r>
         <w:rPr>
@@ -1095,6 +1010,7 @@
       <w:r>
         <w:rPr>
           <w:rFonts w:ascii="Times New Roman" w:hAnsi="Times New Roman" w:cs="Times New Roman"/>
+          <w:noProof/>
           <w:sz w:val="28"/>
           <w:szCs w:val="28"/>
         </w:rPr>
@@ -1192,7 +1108,6 @@
         </w:rPr>
         <w:t xml:space="preserve">на </w:t>
       </w:r>
-      <w:proofErr w:type="spellStart"/>
       <w:r>
         <w:rPr>
           <w:rFonts w:ascii="Times New Roman" w:hAnsi="Times New Roman" w:cs="Times New Roman"/>
@@ -1202,7 +1117,6 @@
         </w:rPr>
         <w:t>Github</w:t>
       </w:r>
-      <w:proofErr w:type="spellEnd"/>
       <w:r>
         <w:rPr>
           <w:rFonts w:ascii="Times New Roman" w:hAnsi="Times New Roman" w:cs="Times New Roman"/>
@@ -1262,6 +1176,7 @@
       <w:r>
         <w:rPr>
           <w:rFonts w:ascii="Times New Roman" w:hAnsi="Times New Roman" w:cs="Times New Roman"/>
+          <w:noProof/>
           <w:sz w:val="28"/>
           <w:szCs w:val="28"/>
         </w:rPr>
@@ -1361,7 +1276,6 @@
         </w:rPr>
         <w:t xml:space="preserve">на </w:t>
       </w:r>
-      <w:proofErr w:type="spellStart"/>
       <w:r>
         <w:rPr>
           <w:rFonts w:ascii="Times New Roman" w:hAnsi="Times New Roman" w:cs="Times New Roman"/>
@@ -1371,7 +1285,6 @@
         </w:rPr>
         <w:t>Github</w:t>
       </w:r>
-      <w:proofErr w:type="spellEnd"/>
       <w:r>
         <w:rPr>
           <w:rFonts w:ascii="Times New Roman" w:hAnsi="Times New Roman" w:cs="Times New Roman"/>
@@ -1380,7 +1293,6 @@
         </w:rPr>
         <w:t xml:space="preserve"> </w:t>
       </w:r>
-      <w:proofErr w:type="gramStart"/>
       <w:r>
         <w:rPr>
           <w:rFonts w:ascii="Times New Roman" w:hAnsi="Times New Roman" w:cs="Times New Roman"/>
@@ -1403,16 +1315,7 @@
           <w:sz w:val="28"/>
           <w:szCs w:val="28"/>
         </w:rPr>
-        <w:t xml:space="preserve"> удаление</w:t>
-      </w:r>
-      <w:proofErr w:type="gramEnd"/>
-      <w:r>
-        <w:rPr>
-          <w:rFonts w:ascii="Times New Roman" w:hAnsi="Times New Roman" w:cs="Times New Roman"/>
-          <w:sz w:val="28"/>
-          <w:szCs w:val="28"/>
-        </w:rPr>
-        <w:t xml:space="preserve"> ветки</w:t>
+        <w:t xml:space="preserve"> удаление ветки</w:t>
       </w:r>
     </w:p>
     <w:p>
@@ -1441,6 +1344,7 @@
       <w:r>
         <w:rPr>
           <w:rFonts w:ascii="Times New Roman" w:hAnsi="Times New Roman" w:cs="Times New Roman"/>
+          <w:noProof/>
           <w:sz w:val="28"/>
           <w:szCs w:val="28"/>
         </w:rPr>
@@ -1572,31 +1476,7 @@
           <w:sz w:val="28"/>
           <w:szCs w:val="28"/>
         </w:rPr>
-        <w:t xml:space="preserve">Задание </w:t>
-      </w:r>
-      <w:r>
-        <w:rPr>
-          <w:rFonts w:ascii="Times New Roman" w:hAnsi="Times New Roman" w:cs="Times New Roman"/>
-          <w:sz w:val="28"/>
-          <w:szCs w:val="28"/>
-        </w:rPr>
-        <w:t>5</w:t>
-      </w:r>
-      <w:r>
-        <w:rPr>
-          <w:rFonts w:ascii="Times New Roman" w:hAnsi="Times New Roman" w:cs="Times New Roman"/>
-          <w:sz w:val="28"/>
-          <w:szCs w:val="28"/>
-        </w:rPr>
-        <w:t xml:space="preserve">: </w:t>
-      </w:r>
-      <w:r>
-        <w:rPr>
-          <w:rFonts w:ascii="Times New Roman" w:hAnsi="Times New Roman" w:cs="Times New Roman"/>
-          <w:sz w:val="28"/>
-          <w:szCs w:val="28"/>
-        </w:rPr>
-        <w:t xml:space="preserve">получим изменения из удалённого репозитория на локальный с помощью команды </w:t>
+        <w:t xml:space="preserve">Задание 5: получим изменения из удалённого репозитория на локальный с помощью команды </w:t>
       </w:r>
       <w:r>
         <w:rPr>
@@ -1790,6 +1670,7 @@
       <w:r>
         <w:rPr>
           <w:rFonts w:ascii="Times New Roman" w:hAnsi="Times New Roman" w:cs="Times New Roman"/>
+          <w:noProof/>
           <w:sz w:val="28"/>
           <w:szCs w:val="28"/>
         </w:rPr>
@@ -1913,6 +1794,7 @@
       <w:r>
         <w:rPr>
           <w:rFonts w:ascii="Times New Roman" w:hAnsi="Times New Roman" w:cs="Times New Roman"/>
+          <w:noProof/>
           <w:sz w:val="28"/>
           <w:szCs w:val="28"/>
           <w:lang w:val="en-US"/>
@@ -2174,7 +2056,6 @@
                 </w:rPr>
                 <w:t>://</w:t>
               </w:r>
-              <w:proofErr w:type="spellStart"/>
               <w:r>
                 <w:rPr>
                   <w:rStyle w:val="aa"/>
@@ -2185,7 +2066,6 @@
                 </w:rPr>
                 <w:t>github</w:t>
               </w:r>
-              <w:proofErr w:type="spellEnd"/>
               <w:r>
                 <w:rPr>
                   <w:rStyle w:val="aa"/>
@@ -2214,7 +2094,6 @@
                 </w:rPr>
                 <w:t>/</w:t>
               </w:r>
-              <w:proofErr w:type="spellStart"/>
               <w:r>
                 <w:rPr>
                   <w:rStyle w:val="aa"/>
@@ -2225,7 +2104,6 @@
                 </w:rPr>
                 <w:t>youre</w:t>
               </w:r>
-              <w:proofErr w:type="spellEnd"/>
               <w:r>
                 <w:rPr>
                   <w:rStyle w:val="aa"/>
@@ -2399,7 +2277,6 @@
               </w:rPr>
               <w:t xml:space="preserve"> </w:t>
             </w:r>
-            <w:proofErr w:type="spellStart"/>
             <w:r>
               <w:rPr>
                 <w:rFonts w:ascii="Times New Roman" w:hAnsi="Times New Roman" w:cs="Times New Roman"/>
@@ -2409,7 +2286,6 @@
               </w:rPr>
               <w:t>init</w:t>
             </w:r>
-            <w:proofErr w:type="spellEnd"/>
             <w:r>
               <w:rPr>
                 <w:rFonts w:ascii="Times New Roman" w:hAnsi="Times New Roman" w:cs="Times New Roman"/>
@@ -2607,7 +2483,6 @@
                 </w:rPr>
                 <w:t>://</w:t>
               </w:r>
-              <w:proofErr w:type="spellStart"/>
               <w:r>
                 <w:rPr>
                   <w:rStyle w:val="aa"/>
@@ -2618,7 +2493,6 @@
                 </w:rPr>
                 <w:t>github</w:t>
               </w:r>
-              <w:proofErr w:type="spellEnd"/>
               <w:r>
                 <w:rPr>
                   <w:rStyle w:val="aa"/>
@@ -2647,7 +2521,6 @@
                 </w:rPr>
                 <w:t>/</w:t>
               </w:r>
-              <w:proofErr w:type="spellStart"/>
               <w:r>
                 <w:rPr>
                   <w:rStyle w:val="aa"/>
@@ -2658,7 +2531,6 @@
                 </w:rPr>
                 <w:t>youre</w:t>
               </w:r>
-              <w:proofErr w:type="spellEnd"/>
               <w:r>
                 <w:rPr>
                   <w:rStyle w:val="aa"/>
@@ -2707,23 +2579,7 @@
                 <w:sz w:val="28"/>
                 <w:szCs w:val="28"/>
               </w:rPr>
-              <w:t>―</w:t>
-            </w:r>
-            <w:r>
-              <w:rPr>
-                <w:rFonts w:ascii="Times New Roman" w:hAnsi="Times New Roman" w:cs="Times New Roman"/>
-                <w:sz w:val="28"/>
-                <w:szCs w:val="28"/>
-              </w:rPr>
-              <w:t xml:space="preserve"> </w:t>
-            </w:r>
-            <w:r>
-              <w:rPr>
-                <w:rFonts w:ascii="Times New Roman" w:hAnsi="Times New Roman" w:cs="Times New Roman"/>
-                <w:sz w:val="28"/>
-                <w:szCs w:val="28"/>
-              </w:rPr>
-              <w:t>добавл</w:t>
+              <w:t>― добавл</w:t>
             </w:r>
             <w:r>
               <w:rPr>
@@ -2888,7 +2744,6 @@
                 </w:rPr>
                 <w:t>://</w:t>
               </w:r>
-              <w:proofErr w:type="spellStart"/>
               <w:r>
                 <w:rPr>
                   <w:rStyle w:val="aa"/>
@@ -2899,7 +2754,6 @@
                 </w:rPr>
                 <w:t>github</w:t>
               </w:r>
-              <w:proofErr w:type="spellEnd"/>
               <w:r>
                 <w:rPr>
                   <w:rStyle w:val="aa"/>
@@ -2928,7 +2782,6 @@
                 </w:rPr>
                 <w:t>/</w:t>
               </w:r>
-              <w:proofErr w:type="spellStart"/>
               <w:r>
                 <w:rPr>
                   <w:rStyle w:val="aa"/>
@@ -2939,7 +2792,6 @@
                 </w:rPr>
                 <w:t>youre</w:t>
               </w:r>
-              <w:proofErr w:type="spellEnd"/>
               <w:r>
                 <w:rPr>
                   <w:rStyle w:val="aa"/>
@@ -2988,23 +2840,7 @@
                 <w:sz w:val="28"/>
                 <w:szCs w:val="28"/>
               </w:rPr>
-              <w:t>―</w:t>
-            </w:r>
-            <w:r>
-              <w:rPr>
-                <w:rFonts w:ascii="Times New Roman" w:hAnsi="Times New Roman" w:cs="Times New Roman"/>
-                <w:sz w:val="28"/>
-                <w:szCs w:val="28"/>
-              </w:rPr>
-              <w:t xml:space="preserve"> </w:t>
-            </w:r>
-            <w:r>
-              <w:rPr>
-                <w:rFonts w:ascii="Times New Roman" w:hAnsi="Times New Roman" w:cs="Times New Roman"/>
-                <w:sz w:val="28"/>
-                <w:szCs w:val="28"/>
-              </w:rPr>
-              <w:t>отправк</w:t>
+              <w:t>― отправк</w:t>
             </w:r>
             <w:r>
               <w:rPr>
@@ -3298,25 +3134,7 @@
                 <w:sz w:val="28"/>
                 <w:szCs w:val="28"/>
               </w:rPr>
-              <w:t xml:space="preserve">текущее состояние индексации в отдельный </w:t>
-            </w:r>
-            <w:proofErr w:type="spellStart"/>
-            <w:r>
-              <w:rPr>
-                <w:rFonts w:ascii="Times New Roman" w:hAnsi="Times New Roman" w:cs="Times New Roman"/>
-                <w:sz w:val="28"/>
-                <w:szCs w:val="28"/>
-              </w:rPr>
-              <w:t>комит</w:t>
-            </w:r>
-            <w:proofErr w:type="spellEnd"/>
-            <w:r>
-              <w:rPr>
-                <w:rFonts w:ascii="Times New Roman" w:hAnsi="Times New Roman" w:cs="Times New Roman"/>
-                <w:sz w:val="28"/>
-                <w:szCs w:val="28"/>
-              </w:rPr>
-              <w:t xml:space="preserve">, добавляет к нему уникальный </w:t>
+              <w:t xml:space="preserve">текущее состояние индексации в отдельный комит, добавляет к нему уникальный </w:t>
             </w:r>
             <w:r>
               <w:rPr>
@@ -3572,7 +3390,6 @@
               </w:rPr>
               <w:t xml:space="preserve"> отправляет текущее состояние на G</w:t>
             </w:r>
-            <w:proofErr w:type="spellStart"/>
             <w:r>
               <w:rPr>
                 <w:rFonts w:ascii="Times New Roman" w:hAnsi="Times New Roman" w:cs="Times New Roman"/>
@@ -3582,7 +3399,6 @@
               </w:rPr>
               <w:t>itHub</w:t>
             </w:r>
-            <w:proofErr w:type="spellEnd"/>
             <w:r>
               <w:rPr>
                 <w:rFonts w:ascii="Times New Roman" w:hAnsi="Times New Roman" w:cs="Times New Roman"/>
@@ -3805,7 +3621,6 @@
               </w:rPr>
               <w:t xml:space="preserve"> </w:t>
             </w:r>
-            <w:proofErr w:type="spellStart"/>
             <w:r>
               <w:rPr>
                 <w:rFonts w:ascii="Times New Roman" w:hAnsi="Times New Roman" w:cs="Times New Roman"/>
@@ -3815,7 +3630,6 @@
               </w:rPr>
               <w:t>chechout</w:t>
             </w:r>
-            <w:proofErr w:type="spellEnd"/>
             <w:r>
               <w:rPr>
                 <w:rFonts w:ascii="Times New Roman" w:hAnsi="Times New Roman" w:cs="Times New Roman"/>
@@ -3825,7 +3639,6 @@
               </w:rPr>
               <w:t xml:space="preserve"> </w:t>
             </w:r>
-            <w:proofErr w:type="spellStart"/>
             <w:r>
               <w:rPr>
                 <w:rFonts w:ascii="Times New Roman" w:hAnsi="Times New Roman" w:cs="Times New Roman"/>
@@ -3853,7 +3666,6 @@
               </w:rPr>
               <w:t>branch</w:t>
             </w:r>
-            <w:proofErr w:type="spellEnd"/>
             <w:r>
               <w:rPr>
                 <w:rFonts w:ascii="Times New Roman" w:hAnsi="Times New Roman" w:cs="Times New Roman"/>
@@ -3899,7 +3711,6 @@
               </w:rPr>
               <w:t xml:space="preserve"> </w:t>
             </w:r>
-            <w:proofErr w:type="spellStart"/>
             <w:r>
               <w:rPr>
                 <w:rFonts w:ascii="Times New Roman" w:hAnsi="Times New Roman" w:cs="Times New Roman"/>
@@ -3927,7 +3738,6 @@
               </w:rPr>
               <w:t>branch</w:t>
             </w:r>
-            <w:proofErr w:type="spellEnd"/>
             <w:r>
               <w:rPr>
                 <w:rFonts w:ascii="Times New Roman" w:hAnsi="Times New Roman" w:cs="Times New Roman"/>
@@ -4040,27 +3850,7 @@
                 <w:szCs w:val="28"/>
                 <w:lang w:val="en-US"/>
               </w:rPr>
-              <w:t xml:space="preserve">git checkout -b </w:t>
-            </w:r>
-            <w:proofErr w:type="spellStart"/>
-            <w:r>
-              <w:rPr>
-                <w:rFonts w:ascii="Times New Roman" w:hAnsi="Times New Roman" w:cs="Times New Roman"/>
-                <w:sz w:val="28"/>
-                <w:szCs w:val="28"/>
-                <w:lang w:val="en-US"/>
-              </w:rPr>
-              <w:t>new_branch_name</w:t>
-            </w:r>
-            <w:proofErr w:type="spellEnd"/>
-            <w:r>
-              <w:rPr>
-                <w:rFonts w:ascii="Times New Roman" w:hAnsi="Times New Roman" w:cs="Times New Roman"/>
-                <w:sz w:val="28"/>
-                <w:szCs w:val="28"/>
-                <w:lang w:val="en-US"/>
-              </w:rPr>
-              <w:t xml:space="preserve"> </w:t>
+              <w:t xml:space="preserve">git checkout -b new_branch_name </w:t>
             </w:r>
             <w:r>
               <w:rPr>
@@ -4612,6 +4402,23 @@
                 <w:sz w:val="28"/>
                 <w:szCs w:val="28"/>
               </w:rPr>
+              <w:t xml:space="preserve"> --</w:t>
+            </w:r>
+            <w:r>
+              <w:rPr>
+                <w:rFonts w:ascii="Times New Roman" w:hAnsi="Times New Roman" w:cs="Times New Roman"/>
+                <w:sz w:val="28"/>
+                <w:szCs w:val="28"/>
+                <w:lang w:val="en-US"/>
+              </w:rPr>
+              <w:t>delete</w:t>
+            </w:r>
+            <w:r>
+              <w:rPr>
+                <w:rFonts w:ascii="Times New Roman" w:hAnsi="Times New Roman" w:cs="Times New Roman"/>
+                <w:sz w:val="28"/>
+                <w:szCs w:val="28"/>
+              </w:rPr>
               <w:t xml:space="preserve"> </w:t>
             </w:r>
             <w:r>
@@ -4619,25 +4426,17 @@
                 <w:rFonts w:ascii="Times New Roman" w:hAnsi="Times New Roman" w:cs="Times New Roman"/>
                 <w:sz w:val="28"/>
                 <w:szCs w:val="28"/>
-              </w:rPr>
-              <w:t>--</w:t>
-            </w:r>
-            <w:r>
-              <w:rPr>
-                <w:rFonts w:ascii="Times New Roman" w:hAnsi="Times New Roman" w:cs="Times New Roman"/>
-                <w:sz w:val="28"/>
-                <w:szCs w:val="28"/>
                 <w:lang w:val="en-US"/>
               </w:rPr>
-              <w:t>delete</w:t>
-            </w:r>
-            <w:r>
-              <w:rPr>
-                <w:rFonts w:ascii="Times New Roman" w:hAnsi="Times New Roman" w:cs="Times New Roman"/>
-                <w:sz w:val="28"/>
-                <w:szCs w:val="28"/>
-              </w:rPr>
-              <w:t xml:space="preserve"> </w:t>
+              <w:t>branch</w:t>
+            </w:r>
+            <w:r>
+              <w:rPr>
+                <w:rFonts w:ascii="Times New Roman" w:hAnsi="Times New Roman" w:cs="Times New Roman"/>
+                <w:sz w:val="28"/>
+                <w:szCs w:val="28"/>
+              </w:rPr>
+              <w:t>_</w:t>
             </w:r>
             <w:r>
               <w:rPr>
@@ -4646,23 +4445,6 @@
                 <w:szCs w:val="28"/>
                 <w:lang w:val="en-US"/>
               </w:rPr>
-              <w:t>branch</w:t>
-            </w:r>
-            <w:r>
-              <w:rPr>
-                <w:rFonts w:ascii="Times New Roman" w:hAnsi="Times New Roman" w:cs="Times New Roman"/>
-                <w:sz w:val="28"/>
-                <w:szCs w:val="28"/>
-              </w:rPr>
-              <w:t>_</w:t>
-            </w:r>
-            <w:r>
-              <w:rPr>
-                <w:rFonts w:ascii="Times New Roman" w:hAnsi="Times New Roman" w:cs="Times New Roman"/>
-                <w:sz w:val="28"/>
-                <w:szCs w:val="28"/>
-                <w:lang w:val="en-US"/>
-              </w:rPr>
               <w:t>name</w:t>
             </w:r>
             <w:r>
@@ -4671,23 +4453,7 @@
                 <w:sz w:val="28"/>
                 <w:szCs w:val="28"/>
               </w:rPr>
-              <w:t xml:space="preserve"> </w:t>
-            </w:r>
-            <w:r>
-              <w:rPr>
-                <w:rFonts w:ascii="Times New Roman" w:hAnsi="Times New Roman" w:cs="Times New Roman"/>
-                <w:sz w:val="28"/>
-                <w:szCs w:val="28"/>
-              </w:rPr>
-              <w:t>―</w:t>
-            </w:r>
-            <w:r>
-              <w:rPr>
-                <w:rFonts w:ascii="Times New Roman" w:hAnsi="Times New Roman" w:cs="Times New Roman"/>
-                <w:sz w:val="28"/>
-                <w:szCs w:val="28"/>
-              </w:rPr>
-              <w:t xml:space="preserve"> </w:t>
+              <w:t xml:space="preserve"> ― </w:t>
             </w:r>
             <w:r>
               <w:rPr>
@@ -4797,52 +4563,14 @@
                 <w:szCs w:val="28"/>
               </w:rPr>
             </w:pPr>
-            <w:proofErr w:type="spellStart"/>
-            <w:r>
-              <w:rPr>
-                <w:rFonts w:ascii="Times New Roman" w:hAnsi="Times New Roman" w:cs="Times New Roman"/>
-                <w:sz w:val="28"/>
-                <w:szCs w:val="28"/>
-              </w:rPr>
-              <w:t>git</w:t>
-            </w:r>
-            <w:proofErr w:type="spellEnd"/>
-            <w:r>
-              <w:rPr>
-                <w:rFonts w:ascii="Times New Roman" w:hAnsi="Times New Roman" w:cs="Times New Roman"/>
-                <w:sz w:val="28"/>
-                <w:szCs w:val="28"/>
-              </w:rPr>
-              <w:t xml:space="preserve"> </w:t>
-            </w:r>
-            <w:proofErr w:type="spellStart"/>
-            <w:r>
-              <w:rPr>
-                <w:rFonts w:ascii="Times New Roman" w:hAnsi="Times New Roman" w:cs="Times New Roman"/>
-                <w:sz w:val="28"/>
-                <w:szCs w:val="28"/>
-              </w:rPr>
-              <w:t>pull</w:t>
-            </w:r>
-            <w:proofErr w:type="spellEnd"/>
-            <w:r>
-              <w:rPr>
-                <w:rFonts w:ascii="Times New Roman" w:hAnsi="Times New Roman" w:cs="Times New Roman"/>
-                <w:sz w:val="28"/>
-                <w:szCs w:val="28"/>
-              </w:rPr>
-              <w:t xml:space="preserve"> </w:t>
-            </w:r>
-            <w:proofErr w:type="spellStart"/>
-            <w:r>
-              <w:rPr>
-                <w:rFonts w:ascii="Times New Roman" w:hAnsi="Times New Roman" w:cs="Times New Roman"/>
-                <w:sz w:val="28"/>
-                <w:szCs w:val="28"/>
-              </w:rPr>
-              <w:t>origin</w:t>
-            </w:r>
-            <w:proofErr w:type="spellEnd"/>
+            <w:r>
+              <w:rPr>
+                <w:rFonts w:ascii="Times New Roman" w:hAnsi="Times New Roman" w:cs="Times New Roman"/>
+                <w:sz w:val="28"/>
+                <w:szCs w:val="28"/>
+              </w:rPr>
+              <w:t>git pull origin</w:t>
+            </w:r>
             <w:r>
               <w:rPr>
                 <w:rFonts w:ascii="Times New Roman" w:hAnsi="Times New Roman" w:cs="Times New Roman"/>
@@ -5035,25 +4763,7 @@
                 <w:sz w:val="28"/>
                 <w:szCs w:val="28"/>
               </w:rPr>
-              <w:t xml:space="preserve">вставить отдельный </w:t>
-            </w:r>
-            <w:proofErr w:type="spellStart"/>
-            <w:r>
-              <w:rPr>
-                <w:rFonts w:ascii="Times New Roman" w:hAnsi="Times New Roman" w:cs="Times New Roman"/>
-                <w:sz w:val="28"/>
-                <w:szCs w:val="28"/>
-              </w:rPr>
-              <w:t>комит</w:t>
-            </w:r>
-            <w:proofErr w:type="spellEnd"/>
-            <w:r>
-              <w:rPr>
-                <w:rFonts w:ascii="Times New Roman" w:hAnsi="Times New Roman" w:cs="Times New Roman"/>
-                <w:sz w:val="28"/>
-                <w:szCs w:val="28"/>
-              </w:rPr>
-              <w:t xml:space="preserve"> из другой ветки</w:t>
+              <w:t>вставить отдельный комит из другой ветки</w:t>
             </w:r>
           </w:p>
           <w:p>
@@ -5155,25 +4865,7 @@
                 <w:sz w:val="28"/>
                 <w:szCs w:val="28"/>
               </w:rPr>
-              <w:t xml:space="preserve">― вставляет все </w:t>
-            </w:r>
-            <w:proofErr w:type="spellStart"/>
-            <w:r>
-              <w:rPr>
-                <w:rFonts w:ascii="Times New Roman" w:hAnsi="Times New Roman" w:cs="Times New Roman"/>
-                <w:sz w:val="28"/>
-                <w:szCs w:val="28"/>
-              </w:rPr>
-              <w:t>комиты</w:t>
-            </w:r>
-            <w:proofErr w:type="spellEnd"/>
-            <w:r>
-              <w:rPr>
-                <w:rFonts w:ascii="Times New Roman" w:hAnsi="Times New Roman" w:cs="Times New Roman"/>
-                <w:sz w:val="28"/>
-                <w:szCs w:val="28"/>
-              </w:rPr>
-              <w:t xml:space="preserve"> из другой ветки в вашу ветку</w:t>
+              <w:t>― вставляет все комиты из другой ветки в вашу ветку</w:t>
             </w:r>
           </w:p>
           <w:p>
@@ -5308,25 +5000,7 @@
                 <w:sz w:val="28"/>
                 <w:szCs w:val="28"/>
               </w:rPr>
-              <w:t xml:space="preserve">действия, возврат к предыдущему </w:t>
-            </w:r>
-            <w:proofErr w:type="spellStart"/>
-            <w:r>
-              <w:rPr>
-                <w:rFonts w:ascii="Times New Roman" w:hAnsi="Times New Roman" w:cs="Times New Roman"/>
-                <w:sz w:val="28"/>
-                <w:szCs w:val="28"/>
-              </w:rPr>
-              <w:t>комиту</w:t>
-            </w:r>
-            <w:proofErr w:type="spellEnd"/>
-            <w:r>
-              <w:rPr>
-                <w:rFonts w:ascii="Times New Roman" w:hAnsi="Times New Roman" w:cs="Times New Roman"/>
-                <w:sz w:val="28"/>
-                <w:szCs w:val="28"/>
-              </w:rPr>
-              <w:t xml:space="preserve"> (</w:t>
+              <w:t>действия, возврат к предыдущему комиту (</w:t>
             </w:r>
             <w:r>
               <w:rPr>
@@ -5351,61 +5025,7 @@
                 <w:sz w:val="28"/>
                 <w:szCs w:val="28"/>
               </w:rPr>
-              <w:t xml:space="preserve">более </w:t>
-            </w:r>
-            <w:proofErr w:type="spellStart"/>
-            <w:r>
-              <w:rPr>
-                <w:rFonts w:ascii="Times New Roman" w:hAnsi="Times New Roman" w:cs="Times New Roman"/>
-                <w:sz w:val="28"/>
-                <w:szCs w:val="28"/>
-              </w:rPr>
-              <w:t>безопастный</w:t>
-            </w:r>
-            <w:proofErr w:type="spellEnd"/>
-            <w:r>
-              <w:rPr>
-                <w:rFonts w:ascii="Times New Roman" w:hAnsi="Times New Roman" w:cs="Times New Roman"/>
-                <w:sz w:val="28"/>
-                <w:szCs w:val="28"/>
-              </w:rPr>
-              <w:t xml:space="preserve">, так как не удаляет </w:t>
-            </w:r>
-            <w:proofErr w:type="spellStart"/>
-            <w:r>
-              <w:rPr>
-                <w:rFonts w:ascii="Times New Roman" w:hAnsi="Times New Roman" w:cs="Times New Roman"/>
-                <w:sz w:val="28"/>
-                <w:szCs w:val="28"/>
-              </w:rPr>
-              <w:t>комит</w:t>
-            </w:r>
-            <w:proofErr w:type="spellEnd"/>
-            <w:r>
-              <w:rPr>
-                <w:rFonts w:ascii="Times New Roman" w:hAnsi="Times New Roman" w:cs="Times New Roman"/>
-                <w:sz w:val="28"/>
-                <w:szCs w:val="28"/>
-              </w:rPr>
-              <w:t xml:space="preserve">, а создаёт новый </w:t>
-            </w:r>
-            <w:proofErr w:type="spellStart"/>
-            <w:r>
-              <w:rPr>
-                <w:rFonts w:ascii="Times New Roman" w:hAnsi="Times New Roman" w:cs="Times New Roman"/>
-                <w:sz w:val="28"/>
-                <w:szCs w:val="28"/>
-              </w:rPr>
-              <w:t>комит</w:t>
-            </w:r>
-            <w:proofErr w:type="spellEnd"/>
-            <w:r>
-              <w:rPr>
-                <w:rFonts w:ascii="Times New Roman" w:hAnsi="Times New Roman" w:cs="Times New Roman"/>
-                <w:sz w:val="28"/>
-                <w:szCs w:val="28"/>
-              </w:rPr>
-              <w:t xml:space="preserve"> возврата)</w:t>
+              <w:t>более безопастный, так как не удаляет комит, а создаёт новый комит возврата)</w:t>
             </w:r>
           </w:p>
           <w:p>
@@ -5647,9 +5267,12 @@
       </w:r>
     </w:p>
     <w:sectPr>
-      <w:footerReference w:type="default" r:id="rId20"/>
-      <w:headerReference w:type="first" r:id="rId21"/>
-      <w:footerReference w:type="first" r:id="rId22"/>
+      <w:headerReference w:type="even" r:id="rId20"/>
+      <w:headerReference w:type="default" r:id="rId21"/>
+      <w:footerReference w:type="even" r:id="rId22"/>
+      <w:footerReference w:type="default" r:id="rId23"/>
+      <w:headerReference w:type="first" r:id="rId24"/>
+      <w:footerReference w:type="first" r:id="rId25"/>
       <w:pgSz w:w="11906" w:h="16838"/>
       <w:pgMar w:top="1134" w:right="850" w:bottom="1134" w:left="1701" w:header="708" w:footer="708" w:gutter="0"/>
       <w:cols w:space="708"/>
@@ -5686,6 +5309,16 @@
 </file>
 
 <file path=word/footer1.xml><?xml version="1.0" encoding="utf-8"?>
+<w:ftr xmlns:wpc="http://schemas.microsoft.com/office/word/2010/wordprocessingCanvas" xmlns:cx="http://schemas.microsoft.com/office/drawing/2014/chartex" xmlns:cx1="http://schemas.microsoft.com/office/drawing/2015/9/8/chartex" xmlns:cx2="http://schemas.microsoft.com/office/drawing/2015/10/21/chartex" xmlns:cx3="http://schemas.microsoft.com/office/drawing/2016/5/9/chartex" xmlns:cx4="http://schemas.microsoft.com/office/drawing/2016/5/10/chartex" xmlns:cx5="http://schemas.microsoft.com/office/drawing/2016/5/11/chartex" xmlns:cx6="http://schemas.microsoft.com/office/drawing/2016/5/12/chartex" xmlns:cx7="http://schemas.microsoft.com/office/drawing/2016/5/13/chartex" xmlns:cx8="http://schemas.microsoft.com/office/drawing/2016/5/14/chartex" xmlns:mc="http://schemas.openxmlformats.org/markup-compatibility/2006" xmlns:aink="http://schemas.microsoft.com/office/drawing/2016/ink" xmlns:am3d="http://schemas.microsoft.com/office/drawing/2017/model3d" xmlns:o="urn:schemas-microsoft-com:office:office" xmlns:oel="http://schemas.microsoft.com/office/2019/extlst" xmlns:r="http://schemas.openxmlformats.org/officeDocument/2006/relationships" xmlns:m="http://schemas.openxmlformats.org/officeDocument/2006/math" xmlns:v="urn:schemas-microsoft-com:vml" xmlns:wp14="http://schemas.microsoft.com/office/word/2010/wordprocessingDrawing" xmlns:wp="http://schemas.openxmlformats.org/drawingml/2006/wordprocessingDrawing" xmlns:w10="urn:schemas-microsoft-com:office:word" xmlns:w="http://schemas.openxmlformats.org/wordprocessingml/2006/main" xmlns:w14="http://schemas.microsoft.com/office/word/2010/wordml" xmlns:w15="http://schemas.microsoft.com/office/word/2012/wordml" xmlns:w16cex="http://schemas.microsoft.com/office/word/2018/wordml/cex" xmlns:w16cid="http://schemas.microsoft.com/office/word/2016/wordml/cid" xmlns:w16="http://schemas.microsoft.com/office/word/2018/wordml" xmlns:w16du="http://schemas.microsoft.com/office/word/2023/wordml/word16du" xmlns:w16sdtdh="http://schemas.microsoft.com/office/word/2020/wordml/sdtdatahash" xmlns:w16sdtfl="http://schemas.microsoft.com/office/word/2024/wordml/sdtformatlock" xmlns:w16se="http://schemas.microsoft.com/office/word/2015/wordml/symex" xmlns:wpg="http://schemas.microsoft.com/office/word/2010/wordprocessingGroup" xmlns:wpi="http://schemas.microsoft.com/office/word/2010/wordprocessingInk" xmlns:wne="http://schemas.microsoft.com/office/word/2006/wordml" xmlns:wps="http://schemas.microsoft.com/office/word/2010/wordprocessingShape" mc:Ignorable="w14 w15 w16se w16cid w16 w16cex w16sdtdh w16sdtfl w16du wp14">
+  <w:p>
+    <w:pPr>
+      <w:pStyle w:val="a8"/>
+    </w:pPr>
+  </w:p>
+</w:ftr>
+</file>
+
+<file path=word/footer2.xml><?xml version="1.0" encoding="utf-8"?>
 <w:ftr xmlns:wpc="http://schemas.microsoft.com/office/word/2010/wordprocessingCanvas" xmlns:cx="http://schemas.microsoft.com/office/drawing/2014/chartex" xmlns:cx1="http://schemas.microsoft.com/office/drawing/2015/9/8/chartex" xmlns:cx2="http://schemas.microsoft.com/office/drawing/2015/10/21/chartex" xmlns:cx3="http://schemas.microsoft.com/office/drawing/2016/5/9/chartex" xmlns:cx4="http://schemas.microsoft.com/office/drawing/2016/5/10/chartex" xmlns:cx5="http://schemas.microsoft.com/office/drawing/2016/5/11/chartex" xmlns:cx6="http://schemas.microsoft.com/office/drawing/2016/5/12/chartex" xmlns:cx7="http://schemas.microsoft.com/office/drawing/2016/5/13/chartex" xmlns:cx8="http://schemas.microsoft.com/office/drawing/2016/5/14/chartex" xmlns:mc="http://schemas.openxmlformats.org/markup-compatibility/2006" xmlns:aink="http://schemas.microsoft.com/office/drawing/2016/ink" xmlns:am3d="http://schemas.microsoft.com/office/drawing/2017/model3d" xmlns:o="urn:schemas-microsoft-com:office:office" xmlns:oel="http://schemas.microsoft.com/office/2019/extlst" xmlns:r="http://schemas.openxmlformats.org/officeDocument/2006/relationships" xmlns:m="http://schemas.openxmlformats.org/officeDocument/2006/math" xmlns:v="urn:schemas-microsoft-com:vml" xmlns:wp14="http://schemas.microsoft.com/office/word/2010/wordprocessingDrawing" xmlns:wp="http://schemas.openxmlformats.org/drawingml/2006/wordprocessingDrawing" xmlns:w10="urn:schemas-microsoft-com:office:word" xmlns:w="http://schemas.openxmlformats.org/wordprocessingml/2006/main" xmlns:w14="http://schemas.microsoft.com/office/word/2010/wordml" xmlns:w15="http://schemas.microsoft.com/office/word/2012/wordml" xmlns:w16cex="http://schemas.microsoft.com/office/word/2018/wordml/cex" xmlns:w16cid="http://schemas.microsoft.com/office/word/2016/wordml/cid" xmlns:w16="http://schemas.microsoft.com/office/word/2018/wordml" xmlns:w16du="http://schemas.microsoft.com/office/word/2023/wordml/word16du" xmlns:w16sdtdh="http://schemas.microsoft.com/office/word/2020/wordml/sdtdatahash" xmlns:w16sdtfl="http://schemas.microsoft.com/office/word/2024/wordml/sdtformatlock" xmlns:w16se="http://schemas.microsoft.com/office/word/2015/wordml/symex" xmlns:wpg="http://schemas.microsoft.com/office/word/2010/wordprocessingGroup" xmlns:wpi="http://schemas.microsoft.com/office/word/2010/wordprocessingInk" xmlns:wne="http://schemas.microsoft.com/office/word/2006/wordml" xmlns:wps="http://schemas.microsoft.com/office/word/2010/wordprocessingShape" mc:Ignorable="w14 w15 w16se w16cid w16 w16cex w16sdtdh w16sdtfl w16du wp14">
   <w:sdt>
     <w:sdtPr>
@@ -5728,7 +5361,7 @@
 </w:ftr>
 </file>
 
-<file path=word/footer2.xml><?xml version="1.0" encoding="utf-8"?>
+<file path=word/footer3.xml><?xml version="1.0" encoding="utf-8"?>
 <w:ftr xmlns:wpc="http://schemas.microsoft.com/office/word/2010/wordprocessingCanvas" xmlns:cx="http://schemas.microsoft.com/office/drawing/2014/chartex" xmlns:cx1="http://schemas.microsoft.com/office/drawing/2015/9/8/chartex" xmlns:cx2="http://schemas.microsoft.com/office/drawing/2015/10/21/chartex" xmlns:cx3="http://schemas.microsoft.com/office/drawing/2016/5/9/chartex" xmlns:cx4="http://schemas.microsoft.com/office/drawing/2016/5/10/chartex" xmlns:cx5="http://schemas.microsoft.com/office/drawing/2016/5/11/chartex" xmlns:cx6="http://schemas.microsoft.com/office/drawing/2016/5/12/chartex" xmlns:cx7="http://schemas.microsoft.com/office/drawing/2016/5/13/chartex" xmlns:cx8="http://schemas.microsoft.com/office/drawing/2016/5/14/chartex" xmlns:mc="http://schemas.openxmlformats.org/markup-compatibility/2006" xmlns:aink="http://schemas.microsoft.com/office/drawing/2016/ink" xmlns:am3d="http://schemas.microsoft.com/office/drawing/2017/model3d" xmlns:o="urn:schemas-microsoft-com:office:office" xmlns:oel="http://schemas.microsoft.com/office/2019/extlst" xmlns:r="http://schemas.openxmlformats.org/officeDocument/2006/relationships" xmlns:m="http://schemas.openxmlformats.org/officeDocument/2006/math" xmlns:v="urn:schemas-microsoft-com:vml" xmlns:wp14="http://schemas.microsoft.com/office/word/2010/wordprocessingDrawing" xmlns:wp="http://schemas.openxmlformats.org/drawingml/2006/wordprocessingDrawing" xmlns:w10="urn:schemas-microsoft-com:office:word" xmlns:w="http://schemas.openxmlformats.org/wordprocessingml/2006/main" xmlns:w14="http://schemas.microsoft.com/office/word/2010/wordml" xmlns:w15="http://schemas.microsoft.com/office/word/2012/wordml" xmlns:w16cex="http://schemas.microsoft.com/office/word/2018/wordml/cex" xmlns:w16cid="http://schemas.microsoft.com/office/word/2016/wordml/cid" xmlns:w16="http://schemas.microsoft.com/office/word/2018/wordml" xmlns:w16du="http://schemas.microsoft.com/office/word/2023/wordml/word16du" xmlns:w16sdtdh="http://schemas.microsoft.com/office/word/2020/wordml/sdtdatahash" xmlns:w16sdtfl="http://schemas.microsoft.com/office/word/2024/wordml/sdtformatlock" xmlns:w16se="http://schemas.microsoft.com/office/word/2015/wordml/symex" xmlns:wpg="http://schemas.microsoft.com/office/word/2010/wordprocessingGroup" xmlns:wpi="http://schemas.microsoft.com/office/word/2010/wordprocessingInk" xmlns:wne="http://schemas.microsoft.com/office/word/2006/wordml" xmlns:wps="http://schemas.microsoft.com/office/word/2010/wordprocessingShape" mc:Ignorable="w14 w15 w16se w16cid w16 w16cex w16sdtdh w16sdtfl w16du wp14">
   <w:p>
     <w:pPr>
@@ -5736,7 +5369,10 @@
       <w:jc w:val="center"/>
     </w:pPr>
     <w:r>
-      <w:t>Москва, 2024</w:t>
+      <w:t>Москва, 202</w:t>
+    </w:r>
+    <w:r>
+      <w:t>5</w:t>
     </w:r>
   </w:p>
 </w:ftr>
@@ -5768,6 +5404,26 @@
 </file>
 
 <file path=word/header1.xml><?xml version="1.0" encoding="utf-8"?>
+<w:hdr xmlns:wpc="http://schemas.microsoft.com/office/word/2010/wordprocessingCanvas" xmlns:cx="http://schemas.microsoft.com/office/drawing/2014/chartex" xmlns:cx1="http://schemas.microsoft.com/office/drawing/2015/9/8/chartex" xmlns:cx2="http://schemas.microsoft.com/office/drawing/2015/10/21/chartex" xmlns:cx3="http://schemas.microsoft.com/office/drawing/2016/5/9/chartex" xmlns:cx4="http://schemas.microsoft.com/office/drawing/2016/5/10/chartex" xmlns:cx5="http://schemas.microsoft.com/office/drawing/2016/5/11/chartex" xmlns:cx6="http://schemas.microsoft.com/office/drawing/2016/5/12/chartex" xmlns:cx7="http://schemas.microsoft.com/office/drawing/2016/5/13/chartex" xmlns:cx8="http://schemas.microsoft.com/office/drawing/2016/5/14/chartex" xmlns:mc="http://schemas.openxmlformats.org/markup-compatibility/2006" xmlns:aink="http://schemas.microsoft.com/office/drawing/2016/ink" xmlns:am3d="http://schemas.microsoft.com/office/drawing/2017/model3d" xmlns:o="urn:schemas-microsoft-com:office:office" xmlns:oel="http://schemas.microsoft.com/office/2019/extlst" xmlns:r="http://schemas.openxmlformats.org/officeDocument/2006/relationships" xmlns:m="http://schemas.openxmlformats.org/officeDocument/2006/math" xmlns:v="urn:schemas-microsoft-com:vml" xmlns:wp14="http://schemas.microsoft.com/office/word/2010/wordprocessingDrawing" xmlns:wp="http://schemas.openxmlformats.org/drawingml/2006/wordprocessingDrawing" xmlns:w10="urn:schemas-microsoft-com:office:word" xmlns:w="http://schemas.openxmlformats.org/wordprocessingml/2006/main" xmlns:w14="http://schemas.microsoft.com/office/word/2010/wordml" xmlns:w15="http://schemas.microsoft.com/office/word/2012/wordml" xmlns:w16cex="http://schemas.microsoft.com/office/word/2018/wordml/cex" xmlns:w16cid="http://schemas.microsoft.com/office/word/2016/wordml/cid" xmlns:w16="http://schemas.microsoft.com/office/word/2018/wordml" xmlns:w16du="http://schemas.microsoft.com/office/word/2023/wordml/word16du" xmlns:w16sdtdh="http://schemas.microsoft.com/office/word/2020/wordml/sdtdatahash" xmlns:w16sdtfl="http://schemas.microsoft.com/office/word/2024/wordml/sdtformatlock" xmlns:w16se="http://schemas.microsoft.com/office/word/2015/wordml/symex" xmlns:wpg="http://schemas.microsoft.com/office/word/2010/wordprocessingGroup" xmlns:wpi="http://schemas.microsoft.com/office/word/2010/wordprocessingInk" xmlns:wne="http://schemas.microsoft.com/office/word/2006/wordml" xmlns:wps="http://schemas.microsoft.com/office/word/2010/wordprocessingShape" mc:Ignorable="w14 w15 w16se w16cid w16 w16cex w16sdtdh w16sdtfl w16du wp14">
+  <w:p>
+    <w:pPr>
+      <w:pStyle w:val="a6"/>
+    </w:pPr>
+  </w:p>
+</w:hdr>
+</file>
+
+<file path=word/header2.xml><?xml version="1.0" encoding="utf-8"?>
+<w:hdr xmlns:wpc="http://schemas.microsoft.com/office/word/2010/wordprocessingCanvas" xmlns:cx="http://schemas.microsoft.com/office/drawing/2014/chartex" xmlns:cx1="http://schemas.microsoft.com/office/drawing/2015/9/8/chartex" xmlns:cx2="http://schemas.microsoft.com/office/drawing/2015/10/21/chartex" xmlns:cx3="http://schemas.microsoft.com/office/drawing/2016/5/9/chartex" xmlns:cx4="http://schemas.microsoft.com/office/drawing/2016/5/10/chartex" xmlns:cx5="http://schemas.microsoft.com/office/drawing/2016/5/11/chartex" xmlns:cx6="http://schemas.microsoft.com/office/drawing/2016/5/12/chartex" xmlns:cx7="http://schemas.microsoft.com/office/drawing/2016/5/13/chartex" xmlns:cx8="http://schemas.microsoft.com/office/drawing/2016/5/14/chartex" xmlns:mc="http://schemas.openxmlformats.org/markup-compatibility/2006" xmlns:aink="http://schemas.microsoft.com/office/drawing/2016/ink" xmlns:am3d="http://schemas.microsoft.com/office/drawing/2017/model3d" xmlns:o="urn:schemas-microsoft-com:office:office" xmlns:oel="http://schemas.microsoft.com/office/2019/extlst" xmlns:r="http://schemas.openxmlformats.org/officeDocument/2006/relationships" xmlns:m="http://schemas.openxmlformats.org/officeDocument/2006/math" xmlns:v="urn:schemas-microsoft-com:vml" xmlns:wp14="http://schemas.microsoft.com/office/word/2010/wordprocessingDrawing" xmlns:wp="http://schemas.openxmlformats.org/drawingml/2006/wordprocessingDrawing" xmlns:w10="urn:schemas-microsoft-com:office:word" xmlns:w="http://schemas.openxmlformats.org/wordprocessingml/2006/main" xmlns:w14="http://schemas.microsoft.com/office/word/2010/wordml" xmlns:w15="http://schemas.microsoft.com/office/word/2012/wordml" xmlns:w16cex="http://schemas.microsoft.com/office/word/2018/wordml/cex" xmlns:w16cid="http://schemas.microsoft.com/office/word/2016/wordml/cid" xmlns:w16="http://schemas.microsoft.com/office/word/2018/wordml" xmlns:w16du="http://schemas.microsoft.com/office/word/2023/wordml/word16du" xmlns:w16sdtdh="http://schemas.microsoft.com/office/word/2020/wordml/sdtdatahash" xmlns:w16sdtfl="http://schemas.microsoft.com/office/word/2024/wordml/sdtformatlock" xmlns:w16se="http://schemas.microsoft.com/office/word/2015/wordml/symex" xmlns:wpg="http://schemas.microsoft.com/office/word/2010/wordprocessingGroup" xmlns:wpi="http://schemas.microsoft.com/office/word/2010/wordprocessingInk" xmlns:wne="http://schemas.microsoft.com/office/word/2006/wordml" xmlns:wps="http://schemas.microsoft.com/office/word/2010/wordprocessingShape" mc:Ignorable="w14 w15 w16se w16cid w16 w16cex w16sdtdh w16sdtfl w16du wp14">
+  <w:p>
+    <w:pPr>
+      <w:pStyle w:val="a6"/>
+    </w:pPr>
+  </w:p>
+</w:hdr>
+</file>
+
+<file path=word/header3.xml><?xml version="1.0" encoding="utf-8"?>
 <w:hdr xmlns:wpc="http://schemas.microsoft.com/office/word/2010/wordprocessingCanvas" xmlns:cx="http://schemas.microsoft.com/office/drawing/2014/chartex" xmlns:cx1="http://schemas.microsoft.com/office/drawing/2015/9/8/chartex" xmlns:cx2="http://schemas.microsoft.com/office/drawing/2015/10/21/chartex" xmlns:cx3="http://schemas.microsoft.com/office/drawing/2016/5/9/chartex" xmlns:cx4="http://schemas.microsoft.com/office/drawing/2016/5/10/chartex" xmlns:cx5="http://schemas.microsoft.com/office/drawing/2016/5/11/chartex" xmlns:cx6="http://schemas.microsoft.com/office/drawing/2016/5/12/chartex" xmlns:cx7="http://schemas.microsoft.com/office/drawing/2016/5/13/chartex" xmlns:cx8="http://schemas.microsoft.com/office/drawing/2016/5/14/chartex" xmlns:mc="http://schemas.openxmlformats.org/markup-compatibility/2006" xmlns:aink="http://schemas.microsoft.com/office/drawing/2016/ink" xmlns:am3d="http://schemas.microsoft.com/office/drawing/2017/model3d" xmlns:o="urn:schemas-microsoft-com:office:office" xmlns:oel="http://schemas.microsoft.com/office/2019/extlst" xmlns:r="http://schemas.openxmlformats.org/officeDocument/2006/relationships" xmlns:m="http://schemas.openxmlformats.org/officeDocument/2006/math" xmlns:v="urn:schemas-microsoft-com:vml" xmlns:wp14="http://schemas.microsoft.com/office/word/2010/wordprocessingDrawing" xmlns:wp="http://schemas.openxmlformats.org/drawingml/2006/wordprocessingDrawing" xmlns:w10="urn:schemas-microsoft-com:office:word" xmlns:w="http://schemas.openxmlformats.org/wordprocessingml/2006/main" xmlns:w14="http://schemas.microsoft.com/office/word/2010/wordml" xmlns:w15="http://schemas.microsoft.com/office/word/2012/wordml" xmlns:w16cex="http://schemas.microsoft.com/office/word/2018/wordml/cex" xmlns:w16cid="http://schemas.microsoft.com/office/word/2016/wordml/cid" xmlns:w16="http://schemas.microsoft.com/office/word/2018/wordml" xmlns:w16du="http://schemas.microsoft.com/office/word/2023/wordml/word16du" xmlns:w16sdtdh="http://schemas.microsoft.com/office/word/2020/wordml/sdtdatahash" xmlns:w16sdtfl="http://schemas.microsoft.com/office/word/2024/wordml/sdtformatlock" xmlns:w16se="http://schemas.microsoft.com/office/word/2015/wordml/symex" xmlns:wpg="http://schemas.microsoft.com/office/word/2010/wordprocessingGroup" xmlns:wpi="http://schemas.microsoft.com/office/word/2010/wordprocessingInk" xmlns:wne="http://schemas.microsoft.com/office/word/2006/wordml" xmlns:wps="http://schemas.microsoft.com/office/word/2010/wordprocessingShape" mc:Ignorable="w14 w15 w16se w16cid w16 w16cex w16sdtdh w16sdtfl w16du wp14">
   <w:p>
     <w:pPr>
